--- a/generation/even/tasks/texts/task_20.docx
+++ b/generation/even/tasks/texts/task_20.docx
@@ -172,7 +172,6 @@
         </w:rPr>
         <w:t>^2</w:t>
       </w:r>
-      <w:proofErr w:type="gramStart"/>
       <w:r>
         <w:rPr>
           <w:rFonts w:eastAsiaTheme="minorEastAsia" w:cs="Arial"/>
@@ -185,15 +184,7 @@
           <w:rFonts w:eastAsiaTheme="minorEastAsia" w:cs="Arial"/>
           <w:lang w:val="en-US"/>
         </w:rPr>
-        <w:t>,</w:t>
-      </w:r>
-      <w:proofErr w:type="gramEnd"/>
-      <w:r>
-        <w:rPr>
-          <w:rFonts w:eastAsiaTheme="minorEastAsia" w:cs="Arial"/>
-          <w:lang w:val="en-US"/>
-        </w:rPr>
-        <w:t xml:space="preserve"> </w:t>
+        <w:t xml:space="preserve">, </w:t>
       </w:r>
       <w:r>
         <w:rPr>
@@ -216,7 +207,6 @@
         </w:rPr>
         <w:t xml:space="preserve"> x </w:t>
       </w:r>
-      <w:proofErr w:type="gramStart"/>
       <w:r>
         <w:rPr>
           <w:rFonts w:eastAsiaTheme="minorEastAsia" w:cs="Arial"/>
@@ -231,7 +221,6 @@
         </w:rPr>
         <w:t>!</w:t>
       </w:r>
-      <w:proofErr w:type="gramEnd"/>
     </w:p>
     <w:p>
       <w:pPr>
@@ -266,15 +255,63 @@
           <w:rFonts w:eastAsiaTheme="minorEastAsia" w:cs="Arial"/>
           <w:lang w:val="en-US"/>
         </w:rPr>
-        <w:t xml:space="preserve">) </w:t>
-      </w:r>
-      <w:proofErr w:type="gramStart"/>
-      <w:r>
-        <w:rPr>
-          <w:rFonts w:eastAsiaTheme="minorEastAsia" w:cs="Arial"/>
-          <w:lang w:val="en-US"/>
-        </w:rPr>
-        <w:t xml:space="preserve">= </w:t>
+        <w:t xml:space="preserve">) = </w:t>
+      </w:r>
+      <w:r>
+        <w:rPr>
+          <w:rFonts w:eastAsiaTheme="minorEastAsia" w:cs="Arial"/>
+          <w:lang w:val="en-US"/>
+        </w:rPr>
+        <w:t>!*</w:t>
+      </w:r>
+      <w:r>
+        <w:rPr>
+          <w:rFonts w:eastAsiaTheme="minorEastAsia" w:cs="Arial"/>
+          <w:lang w:val="en-US"/>
+        </w:rPr>
+        <w:t>(</w:t>
+      </w:r>
+      <w:r>
+        <w:rPr>
+          <w:rFonts w:eastAsiaTheme="minorEastAsia" w:cs="Arial"/>
+          <w:lang w:val="en-US"/>
+        </w:rPr>
+        <w:t>x</w:t>
+      </w:r>
+      <w:r>
+        <w:rPr>
+          <w:rFonts w:eastAsiaTheme="minorEastAsia" w:cs="Arial"/>
+          <w:lang w:val="en-US"/>
+        </w:rPr>
+        <w:t xml:space="preserve">-4)^4, </w:t>
+      </w:r>
+      <w:r>
+        <w:rPr>
+          <w:rFonts w:eastAsiaTheme="minorEastAsia" w:cs="Arial"/>
+          <w:lang w:val="en-US"/>
+        </w:rPr>
+        <w:t xml:space="preserve">! </w:t>
+      </w:r>
+      <w:r>
+        <w:rPr>
+          <w:rFonts w:eastAsiaTheme="minorEastAsia" w:cs="Arial"/>
+          <w:lang w:val="en-US"/>
+        </w:rPr>
+        <w:t>&lt;</w:t>
+      </w:r>
+      <w:r>
+        <w:rPr>
+          <w:rFonts w:eastAsiaTheme="minorEastAsia" w:cs="Arial"/>
+          <w:lang w:val="en-US"/>
+        </w:rPr>
+        <w:t xml:space="preserve"> x </w:t>
+      </w:r>
+      <w:r>
+        <w:rPr>
+          <w:rFonts w:eastAsiaTheme="minorEastAsia" w:cs="Arial"/>
+          <w:lang w:val="en-US"/>
+        </w:rPr>
+        <w:t xml:space="preserve">≤ </w:t>
       </w:r>
       <w:r>
         <w:rPr>
@@ -283,72 +320,6 @@
         </w:rPr>
         <w:t>!</w:t>
       </w:r>
-      <w:proofErr w:type="gramEnd"/>
-      <w:r>
-        <w:rPr>
-          <w:rFonts w:eastAsiaTheme="minorEastAsia" w:cs="Arial"/>
-          <w:lang w:val="en-US"/>
-        </w:rPr>
-        <w:t>*</w:t>
-      </w:r>
-      <w:r>
-        <w:rPr>
-          <w:rFonts w:eastAsiaTheme="minorEastAsia" w:cs="Arial"/>
-          <w:lang w:val="en-US"/>
-        </w:rPr>
-        <w:t>(</w:t>
-      </w:r>
-      <w:r>
-        <w:rPr>
-          <w:rFonts w:eastAsiaTheme="minorEastAsia" w:cs="Arial"/>
-          <w:lang w:val="en-US"/>
-        </w:rPr>
-        <w:t>x</w:t>
-      </w:r>
-      <w:r>
-        <w:rPr>
-          <w:rFonts w:eastAsiaTheme="minorEastAsia" w:cs="Arial"/>
-          <w:lang w:val="en-US"/>
-        </w:rPr>
-        <w:t xml:space="preserve">-4)^4, </w:t>
-      </w:r>
-      <w:r>
-        <w:rPr>
-          <w:rFonts w:eastAsiaTheme="minorEastAsia" w:cs="Arial"/>
-          <w:lang w:val="en-US"/>
-        </w:rPr>
-        <w:t xml:space="preserve">! </w:t>
-      </w:r>
-      <w:r>
-        <w:rPr>
-          <w:rFonts w:eastAsiaTheme="minorEastAsia" w:cs="Arial"/>
-          <w:lang w:val="en-US"/>
-        </w:rPr>
-        <w:t>&lt;</w:t>
-      </w:r>
-      <w:r>
-        <w:rPr>
-          <w:rFonts w:eastAsiaTheme="minorEastAsia" w:cs="Arial"/>
-          <w:lang w:val="en-US"/>
-        </w:rPr>
-        <w:t xml:space="preserve"> x </w:t>
-      </w:r>
-      <w:proofErr w:type="gramStart"/>
-      <w:r>
-        <w:rPr>
-          <w:rFonts w:eastAsiaTheme="minorEastAsia" w:cs="Arial"/>
-          <w:lang w:val="en-US"/>
-        </w:rPr>
-        <w:t xml:space="preserve">≤ </w:t>
-      </w:r>
-      <w:r>
-        <w:rPr>
-          <w:rFonts w:eastAsiaTheme="minorEastAsia" w:cs="Arial"/>
-          <w:lang w:val="en-US"/>
-        </w:rPr>
-        <w:t>!</w:t>
-      </w:r>
-      <w:proofErr w:type="gramEnd"/>
       <w:r>
         <w:rPr>
           <w:rFonts w:eastAsiaTheme="minorEastAsia" w:cs="Arial"/>
@@ -397,7 +368,6 @@
         </w:rPr>
         <w:t xml:space="preserve">x </w:t>
       </w:r>
-      <w:proofErr w:type="gramStart"/>
       <w:r>
         <w:rPr>
           <w:rFonts w:eastAsiaTheme="minorEastAsia" w:cs="Arial"/>
@@ -411,13 +381,11 @@
         </w:rPr>
         <w:t xml:space="preserve"> !</w:t>
       </w:r>
-      <w:proofErr w:type="gramEnd"/>
     </w:p>
     <w:p>
       <w:pPr>
         <w:rPr>
           <w:rFonts w:eastAsiaTheme="minorEastAsia" w:cs="Arial"/>
-          <w:lang w:val="en-US"/>
         </w:rPr>
       </w:pPr>
       <w:r>
@@ -427,7 +395,6 @@
         </w:rPr>
         <w:t xml:space="preserve">α </w:t>
       </w:r>
-      <w:proofErr w:type="gramStart"/>
       <w:r>
         <w:rPr>
           <w:rFonts w:eastAsiaTheme="minorEastAsia" w:cs="Arial"/>
@@ -442,7 +409,6 @@
         </w:rPr>
         <w:t xml:space="preserve"> !</w:t>
       </w:r>
-      <w:proofErr w:type="gramEnd"/>
       <w:r>
         <w:rPr>
           <w:rFonts w:eastAsiaTheme="minorEastAsia" w:cs="Arial"/>
